--- a/trunk/Procesos Ultimo 2011-2/Caracterizaciones/Gestión de Obras Civiles/Gestión de Obras Civiles v5.0/MacroProceso - Gestión de Obras Civiles v5.0.docx
+++ b/trunk/Procesos Ultimo 2011-2/Caracterizaciones/Gestión de Obras Civiles/Gestión de Obras Civiles v5.0/MacroProceso - Gestión de Obras Civiles v5.0.docx
@@ -2790,39 +2790,6 @@
               <w:t>Orden de Pago de Pago Parcial</w:t>
             </w:r>
           </w:p>
-        </w:tc>
-        <w:tc>
-          <w:tcPr>
-            <w:tcW w:w="601" w:type="pct"/>
-            <w:vAlign w:val="center"/>
-          </w:tcPr>
-          <w:p>
-            <w:pPr>
-              <w:spacing w:after="0" w:line="240" w:lineRule="auto"/>
-              <w:jc w:val="center"/>
-              <w:rPr>
-                <w:rFonts w:ascii="Times New Roman" w:hAnsi="Times New Roman" w:cs="Times New Roman"/>
-                <w:sz w:val="18"/>
-                <w:szCs w:val="18"/>
-                <w:lang w:val="es-PE" w:eastAsia="es-PE"/>
-              </w:rPr>
-            </w:pPr>
-            <w:r>
-              <w:rPr>
-                <w:rFonts w:ascii="Times New Roman" w:hAnsi="Times New Roman" w:cs="Times New Roman"/>
-                <w:sz w:val="18"/>
-                <w:szCs w:val="18"/>
-                <w:lang w:val="es-PE" w:eastAsia="es-PE"/>
-              </w:rPr>
-              <w:t>Construir Obra</w:t>
-            </w:r>
-          </w:p>
-        </w:tc>
-        <w:tc>
-          <w:tcPr>
-            <w:tcW w:w="642" w:type="pct"/>
-            <w:vAlign w:val="center"/>
-          </w:tcPr>
           <w:p>
             <w:pPr>
               <w:pStyle w:val="Prrafodelista"/>
@@ -2844,9 +2811,42 @@
                 <w:szCs w:val="18"/>
                 <w:lang w:val="es-PE" w:eastAsia="es-PE"/>
               </w:rPr>
-              <w:t xml:space="preserve">Obra Parcialmente construida </w:t>
-            </w:r>
-          </w:p>
+              <w:t>Orden de Pago por Pago de Adelanto</w:t>
+            </w:r>
+          </w:p>
+        </w:tc>
+        <w:tc>
+          <w:tcPr>
+            <w:tcW w:w="601" w:type="pct"/>
+            <w:vAlign w:val="center"/>
+          </w:tcPr>
+          <w:p>
+            <w:pPr>
+              <w:spacing w:after="0" w:line="240" w:lineRule="auto"/>
+              <w:jc w:val="center"/>
+              <w:rPr>
+                <w:rFonts w:ascii="Times New Roman" w:hAnsi="Times New Roman" w:cs="Times New Roman"/>
+                <w:sz w:val="18"/>
+                <w:szCs w:val="18"/>
+                <w:lang w:val="es-PE" w:eastAsia="es-PE"/>
+              </w:rPr>
+            </w:pPr>
+            <w:r>
+              <w:rPr>
+                <w:rFonts w:ascii="Times New Roman" w:hAnsi="Times New Roman" w:cs="Times New Roman"/>
+                <w:sz w:val="18"/>
+                <w:szCs w:val="18"/>
+                <w:lang w:val="es-PE" w:eastAsia="es-PE"/>
+              </w:rPr>
+              <w:t>Construir Obra</w:t>
+            </w:r>
+          </w:p>
+        </w:tc>
+        <w:tc>
+          <w:tcPr>
+            <w:tcW w:w="642" w:type="pct"/>
+            <w:vAlign w:val="center"/>
+          </w:tcPr>
           <w:p>
             <w:pPr>
               <w:pStyle w:val="Prrafodelista"/>
@@ -2868,7 +2868,7 @@
                 <w:szCs w:val="18"/>
                 <w:lang w:val="es-PE" w:eastAsia="es-PE"/>
               </w:rPr>
-              <w:t>Obra Terminada</w:t>
+              <w:t xml:space="preserve">Obra Parcialmente construida </w:t>
             </w:r>
           </w:p>
           <w:p>
@@ -2886,6 +2886,14 @@
                 <w:lang w:val="es-PE" w:eastAsia="es-PE"/>
               </w:rPr>
             </w:pPr>
+            <w:r>
+              <w:rPr>
+                <w:sz w:val="18"/>
+                <w:szCs w:val="18"/>
+                <w:lang w:val="es-PE" w:eastAsia="es-PE"/>
+              </w:rPr>
+              <w:t>Obra Terminada</w:t>
+            </w:r>
           </w:p>
         </w:tc>
         <w:tc>
@@ -3112,34 +3120,7 @@
                 <w:szCs w:val="18"/>
                 <w:lang w:val="es-PE" w:eastAsia="es-PE"/>
               </w:rPr>
-              <w:t xml:space="preserve">Realizar </w:t>
-            </w:r>
-            <w:r>
-              <w:rPr>
-                <w:rFonts w:ascii="Times New Roman" w:hAnsi="Times New Roman" w:cs="Times New Roman"/>
-                <w:sz w:val="18"/>
-                <w:szCs w:val="18"/>
-                <w:lang w:val="es-PE" w:eastAsia="es-PE"/>
-              </w:rPr>
-              <w:t>Seguimiento y Entrega</w:t>
-            </w:r>
-            <w:r>
-              <w:rPr>
-                <w:rFonts w:ascii="Times New Roman" w:hAnsi="Times New Roman" w:cs="Times New Roman"/>
-                <w:sz w:val="18"/>
-                <w:szCs w:val="18"/>
-                <w:lang w:val="es-PE" w:eastAsia="es-PE"/>
-              </w:rPr>
-              <w:t>r</w:t>
-            </w:r>
-            <w:r>
-              <w:rPr>
-                <w:rFonts w:ascii="Times New Roman" w:hAnsi="Times New Roman" w:cs="Times New Roman"/>
-                <w:sz w:val="18"/>
-                <w:szCs w:val="18"/>
-                <w:lang w:val="es-PE" w:eastAsia="es-PE"/>
-              </w:rPr>
-              <w:t xml:space="preserve"> la Obra</w:t>
+              <w:t>Realizar Seguimiento y Entregar la Obra</w:t>
             </w:r>
           </w:p>
         </w:tc>
@@ -3170,166 +3151,11 @@
                 <w:szCs w:val="18"/>
                 <w:lang w:val="es-PE" w:eastAsia="es-PE"/>
               </w:rPr>
-              <w:t>Acta de Recepción y Conformidad de Obra aprobada por el Administrador</w:t>
-            </w:r>
-          </w:p>
-        </w:tc>
-        <w:tc>
-          <w:tcPr>
-            <w:tcW w:w="721" w:type="pct"/>
-            <w:shd w:val="clear" w:color="auto" w:fill="BFBFBF" w:themeFill="background1" w:themeFillShade="BF"/>
-            <w:vAlign w:val="center"/>
-          </w:tcPr>
-          <w:p>
-            <w:pPr>
-              <w:spacing w:after="0" w:line="240" w:lineRule="auto"/>
-              <w:jc w:val="both"/>
-              <w:rPr>
-                <w:rFonts w:ascii="Times New Roman" w:hAnsi="Times New Roman" w:cs="Times New Roman"/>
-                <w:sz w:val="18"/>
-                <w:szCs w:val="18"/>
-                <w:lang w:val="es-PE" w:eastAsia="es-PE"/>
-              </w:rPr>
-            </w:pPr>
-            <w:r>
-              <w:rPr>
-                <w:rFonts w:ascii="Times New Roman" w:hAnsi="Times New Roman" w:cs="Times New Roman"/>
-                <w:sz w:val="18"/>
-                <w:szCs w:val="18"/>
-                <w:lang w:val="es-PE" w:eastAsia="es-PE"/>
-              </w:rPr>
-              <w:t>El Departamento de Administración y el Secretario General realizan la supervisión de la obra. En caso sólo se haya completado una parte de la obra, se realizará el pago correspondiente; mientras que si la constructora ha concluido la obra, se procede a elaborar el Acta de Recepción y Conformidad de Obra y a finalizar el pago.</w:t>
-            </w:r>
-          </w:p>
-        </w:tc>
-        <w:tc>
-          <w:tcPr>
-            <w:tcW w:w="749" w:type="pct"/>
-            <w:shd w:val="clear" w:color="auto" w:fill="BFBFBF" w:themeFill="background1" w:themeFillShade="BF"/>
-            <w:vAlign w:val="center"/>
-          </w:tcPr>
-          <w:p>
-            <w:pPr>
-              <w:spacing w:after="0" w:line="240" w:lineRule="auto"/>
-              <w:jc w:val="center"/>
-              <w:rPr>
-                <w:rFonts w:ascii="Times New Roman" w:hAnsi="Times New Roman" w:cs="Times New Roman"/>
-                <w:sz w:val="18"/>
-                <w:szCs w:val="18"/>
-                <w:lang w:val="es-PE" w:eastAsia="es-PE"/>
-              </w:rPr>
-            </w:pPr>
-            <w:r>
-              <w:rPr>
-                <w:rFonts w:ascii="Times New Roman" w:hAnsi="Times New Roman" w:cs="Times New Roman"/>
-                <w:sz w:val="18"/>
-                <w:szCs w:val="18"/>
-                <w:lang w:val="es-PE" w:eastAsia="es-PE"/>
-              </w:rPr>
-              <w:t>Departamento de Administración</w:t>
-            </w:r>
-          </w:p>
-        </w:tc>
-        <w:tc>
-          <w:tcPr>
-            <w:tcW w:w="618" w:type="pct"/>
-            <w:shd w:val="clear" w:color="auto" w:fill="BFBFBF" w:themeFill="background1" w:themeFillShade="BF"/>
-            <w:vAlign w:val="center"/>
-          </w:tcPr>
-          <w:p>
-            <w:pPr>
-              <w:spacing w:after="0" w:line="240" w:lineRule="auto"/>
-              <w:jc w:val="center"/>
-              <w:rPr>
-                <w:rFonts w:ascii="Times New Roman" w:hAnsi="Times New Roman" w:cs="Times New Roman"/>
-                <w:sz w:val="18"/>
-                <w:szCs w:val="18"/>
-                <w:lang w:val="es-PE" w:eastAsia="es-PE"/>
-              </w:rPr>
-            </w:pPr>
-            <w:r>
-              <w:rPr>
-                <w:rFonts w:ascii="Times New Roman" w:hAnsi="Times New Roman" w:cs="Times New Roman"/>
-                <w:sz w:val="18"/>
-                <w:szCs w:val="18"/>
-                <w:lang w:val="es-PE" w:eastAsia="es-PE"/>
-              </w:rPr>
-              <w:t>Manual</w:t>
-            </w:r>
-          </w:p>
-        </w:tc>
-        <w:tc>
-          <w:tcPr>
-            <w:tcW w:w="863" w:type="pct"/>
-            <w:shd w:val="clear" w:color="auto" w:fill="BFBFBF" w:themeFill="background1" w:themeFillShade="BF"/>
-            <w:vAlign w:val="center"/>
-          </w:tcPr>
-          <w:p>
-            <w:pPr>
-              <w:keepNext/>
-              <w:spacing w:after="0" w:line="240" w:lineRule="auto"/>
-              <w:jc w:val="center"/>
-              <w:rPr>
-                <w:rFonts w:ascii="Times New Roman" w:hAnsi="Times New Roman" w:cs="Times New Roman"/>
-                <w:sz w:val="18"/>
-                <w:szCs w:val="18"/>
-                <w:lang w:val="es-PE" w:eastAsia="es-PE"/>
-              </w:rPr>
-            </w:pPr>
-            <w:r>
-              <w:rPr>
-                <w:rFonts w:ascii="Times New Roman" w:hAnsi="Times New Roman" w:cs="Times New Roman"/>
-                <w:sz w:val="18"/>
-                <w:szCs w:val="18"/>
-                <w:lang w:val="es-PE" w:eastAsia="es-PE"/>
-              </w:rPr>
-              <w:t>Gestión de Obras Civiles</w:t>
-            </w:r>
-          </w:p>
-        </w:tc>
-      </w:tr>
-      <w:tr>
-        <w:trPr>
-          <w:trHeight w:val="537"/>
-        </w:trPr>
-        <w:tc>
-          <w:tcPr>
-            <w:tcW w:w="206" w:type="pct"/>
-            <w:shd w:val="clear" w:color="auto" w:fill="auto"/>
-            <w:vAlign w:val="center"/>
-          </w:tcPr>
-          <w:p>
-            <w:pPr>
-              <w:spacing w:after="0" w:line="240" w:lineRule="auto"/>
-              <w:jc w:val="center"/>
-              <w:rPr>
-                <w:rFonts w:ascii="Times New Roman" w:hAnsi="Times New Roman" w:cs="Times New Roman"/>
-                <w:b/>
-                <w:bCs/>
-                <w:sz w:val="18"/>
-                <w:szCs w:val="18"/>
-                <w:lang w:val="es-PE" w:eastAsia="es-PE"/>
-              </w:rPr>
-            </w:pPr>
-            <w:r>
-              <w:rPr>
-                <w:rFonts w:ascii="Times New Roman" w:hAnsi="Times New Roman" w:cs="Times New Roman"/>
-                <w:b/>
-                <w:bCs/>
-                <w:sz w:val="18"/>
-                <w:szCs w:val="18"/>
-                <w:lang w:val="es-PE" w:eastAsia="es-PE"/>
-              </w:rPr>
-              <w:t>8.</w:t>
-            </w:r>
-          </w:p>
-        </w:tc>
-        <w:tc>
-          <w:tcPr>
-            <w:tcW w:w="600" w:type="pct"/>
-            <w:shd w:val="clear" w:color="auto" w:fill="auto"/>
-            <w:vAlign w:val="center"/>
-          </w:tcPr>
+              <w:t xml:space="preserve">Fotos del Avance de la Obra </w:t>
+            </w:r>
+            <w:bookmarkStart w:id="1" w:name="_GoBack"/>
+            <w:bookmarkEnd w:id="1"/>
+          </w:p>
           <w:p>
             <w:pPr>
               <w:pStyle w:val="Prrafodelista"/>
@@ -3351,13 +3177,131 @@
                 <w:szCs w:val="18"/>
                 <w:lang w:val="es-PE" w:eastAsia="es-PE"/>
               </w:rPr>
-              <w:t>Obra terminada</w:t>
-            </w:r>
-          </w:p>
-        </w:tc>
-        <w:tc>
-          <w:tcPr>
-            <w:tcW w:w="601" w:type="pct"/>
+              <w:t>Acta de Recepción y Conformidad de Obra aprobada por el Administrador</w:t>
+            </w:r>
+          </w:p>
+        </w:tc>
+        <w:tc>
+          <w:tcPr>
+            <w:tcW w:w="721" w:type="pct"/>
+            <w:shd w:val="clear" w:color="auto" w:fill="BFBFBF" w:themeFill="background1" w:themeFillShade="BF"/>
+            <w:vAlign w:val="center"/>
+          </w:tcPr>
+          <w:p>
+            <w:pPr>
+              <w:spacing w:after="0" w:line="240" w:lineRule="auto"/>
+              <w:jc w:val="both"/>
+              <w:rPr>
+                <w:rFonts w:ascii="Times New Roman" w:hAnsi="Times New Roman" w:cs="Times New Roman"/>
+                <w:sz w:val="18"/>
+                <w:szCs w:val="18"/>
+                <w:lang w:val="es-PE" w:eastAsia="es-PE"/>
+              </w:rPr>
+            </w:pPr>
+            <w:r>
+              <w:rPr>
+                <w:rFonts w:ascii="Times New Roman" w:hAnsi="Times New Roman" w:cs="Times New Roman"/>
+                <w:sz w:val="18"/>
+                <w:szCs w:val="18"/>
+                <w:lang w:val="es-PE" w:eastAsia="es-PE"/>
+              </w:rPr>
+              <w:t>El Departamento de Administración y el Secretario General realizan la supervisión de la obra. En caso sólo se haya completado una parte de la obra, se realizará el pago correspondiente; mientras que si la constructora ha concluido la obra, se procede a elaborar el Acta de Recepción y Conformidad de Obra y a finalizar el pago.</w:t>
+            </w:r>
+          </w:p>
+        </w:tc>
+        <w:tc>
+          <w:tcPr>
+            <w:tcW w:w="749" w:type="pct"/>
+            <w:shd w:val="clear" w:color="auto" w:fill="BFBFBF" w:themeFill="background1" w:themeFillShade="BF"/>
+            <w:vAlign w:val="center"/>
+          </w:tcPr>
+          <w:p>
+            <w:pPr>
+              <w:spacing w:after="0" w:line="240" w:lineRule="auto"/>
+              <w:jc w:val="center"/>
+              <w:rPr>
+                <w:rFonts w:ascii="Times New Roman" w:hAnsi="Times New Roman" w:cs="Times New Roman"/>
+                <w:sz w:val="18"/>
+                <w:szCs w:val="18"/>
+                <w:lang w:val="es-PE" w:eastAsia="es-PE"/>
+              </w:rPr>
+            </w:pPr>
+            <w:r>
+              <w:rPr>
+                <w:rFonts w:ascii="Times New Roman" w:hAnsi="Times New Roman" w:cs="Times New Roman"/>
+                <w:sz w:val="18"/>
+                <w:szCs w:val="18"/>
+                <w:lang w:val="es-PE" w:eastAsia="es-PE"/>
+              </w:rPr>
+              <w:t>Departamento de Administración</w:t>
+            </w:r>
+          </w:p>
+        </w:tc>
+        <w:tc>
+          <w:tcPr>
+            <w:tcW w:w="618" w:type="pct"/>
+            <w:shd w:val="clear" w:color="auto" w:fill="BFBFBF" w:themeFill="background1" w:themeFillShade="BF"/>
+            <w:vAlign w:val="center"/>
+          </w:tcPr>
+          <w:p>
+            <w:pPr>
+              <w:spacing w:after="0" w:line="240" w:lineRule="auto"/>
+              <w:jc w:val="center"/>
+              <w:rPr>
+                <w:rFonts w:ascii="Times New Roman" w:hAnsi="Times New Roman" w:cs="Times New Roman"/>
+                <w:sz w:val="18"/>
+                <w:szCs w:val="18"/>
+                <w:lang w:val="es-PE" w:eastAsia="es-PE"/>
+              </w:rPr>
+            </w:pPr>
+            <w:r>
+              <w:rPr>
+                <w:rFonts w:ascii="Times New Roman" w:hAnsi="Times New Roman" w:cs="Times New Roman"/>
+                <w:sz w:val="18"/>
+                <w:szCs w:val="18"/>
+                <w:lang w:val="es-PE" w:eastAsia="es-PE"/>
+              </w:rPr>
+              <w:t>Manual</w:t>
+            </w:r>
+          </w:p>
+        </w:tc>
+        <w:tc>
+          <w:tcPr>
+            <w:tcW w:w="863" w:type="pct"/>
+            <w:shd w:val="clear" w:color="auto" w:fill="BFBFBF" w:themeFill="background1" w:themeFillShade="BF"/>
+            <w:vAlign w:val="center"/>
+          </w:tcPr>
+          <w:p>
+            <w:pPr>
+              <w:keepNext/>
+              <w:spacing w:after="0" w:line="240" w:lineRule="auto"/>
+              <w:jc w:val="center"/>
+              <w:rPr>
+                <w:rFonts w:ascii="Times New Roman" w:hAnsi="Times New Roman" w:cs="Times New Roman"/>
+                <w:sz w:val="18"/>
+                <w:szCs w:val="18"/>
+                <w:lang w:val="es-PE" w:eastAsia="es-PE"/>
+              </w:rPr>
+            </w:pPr>
+            <w:r>
+              <w:rPr>
+                <w:rFonts w:ascii="Times New Roman" w:hAnsi="Times New Roman" w:cs="Times New Roman"/>
+                <w:sz w:val="18"/>
+                <w:szCs w:val="18"/>
+                <w:lang w:val="es-PE" w:eastAsia="es-PE"/>
+              </w:rPr>
+              <w:t>Gestión de Obras Civiles</w:t>
+            </w:r>
+          </w:p>
+        </w:tc>
+      </w:tr>
+      <w:tr>
+        <w:trPr>
+          <w:trHeight w:val="537"/>
+        </w:trPr>
+        <w:tc>
+          <w:tcPr>
+            <w:tcW w:w="206" w:type="pct"/>
             <w:shd w:val="clear" w:color="auto" w:fill="auto"/>
             <w:vAlign w:val="center"/>
           </w:tcPr>
@@ -3367,25 +3311,29 @@
               <w:jc w:val="center"/>
               <w:rPr>
                 <w:rFonts w:ascii="Times New Roman" w:hAnsi="Times New Roman" w:cs="Times New Roman"/>
-                <w:sz w:val="18"/>
-                <w:szCs w:val="18"/>
-                <w:lang w:val="es-PE" w:eastAsia="es-PE"/>
-              </w:rPr>
-            </w:pPr>
-            <w:r>
-              <w:rPr>
-                <w:rFonts w:ascii="Times New Roman" w:hAnsi="Times New Roman" w:cs="Times New Roman"/>
-                <w:sz w:val="18"/>
-                <w:szCs w:val="18"/>
-                <w:lang w:val="es-PE" w:eastAsia="es-PE"/>
-              </w:rPr>
-              <w:t>Elaborar  Acta de Recepción y Conformidad de Obra</w:t>
-            </w:r>
-          </w:p>
-        </w:tc>
-        <w:tc>
-          <w:tcPr>
-            <w:tcW w:w="642" w:type="pct"/>
+                <w:b/>
+                <w:bCs/>
+                <w:sz w:val="18"/>
+                <w:szCs w:val="18"/>
+                <w:lang w:val="es-PE" w:eastAsia="es-PE"/>
+              </w:rPr>
+            </w:pPr>
+            <w:r>
+              <w:rPr>
+                <w:rFonts w:ascii="Times New Roman" w:hAnsi="Times New Roman" w:cs="Times New Roman"/>
+                <w:b/>
+                <w:bCs/>
+                <w:sz w:val="18"/>
+                <w:szCs w:val="18"/>
+                <w:lang w:val="es-PE" w:eastAsia="es-PE"/>
+              </w:rPr>
+              <w:t>8.</w:t>
+            </w:r>
+          </w:p>
+        </w:tc>
+        <w:tc>
+          <w:tcPr>
+            <w:tcW w:w="600" w:type="pct"/>
             <w:shd w:val="clear" w:color="auto" w:fill="auto"/>
             <w:vAlign w:val="center"/>
           </w:tcPr>
@@ -3410,176 +3358,42 @@
                 <w:szCs w:val="18"/>
                 <w:lang w:val="es-PE" w:eastAsia="es-PE"/>
               </w:rPr>
-              <w:t>Acta de Recepción y Conformidad de Obra</w:t>
-            </w:r>
-          </w:p>
-        </w:tc>
-        <w:tc>
-          <w:tcPr>
-            <w:tcW w:w="721" w:type="pct"/>
+              <w:t>Obra terminada</w:t>
+            </w:r>
+          </w:p>
+        </w:tc>
+        <w:tc>
+          <w:tcPr>
+            <w:tcW w:w="601" w:type="pct"/>
             <w:shd w:val="clear" w:color="auto" w:fill="auto"/>
             <w:vAlign w:val="center"/>
           </w:tcPr>
           <w:p>
             <w:pPr>
               <w:spacing w:after="0" w:line="240" w:lineRule="auto"/>
-              <w:jc w:val="both"/>
-              <w:rPr>
-                <w:rFonts w:ascii="Times New Roman" w:hAnsi="Times New Roman" w:cs="Times New Roman"/>
-                <w:sz w:val="18"/>
-                <w:szCs w:val="18"/>
-                <w:lang w:val="es-PE" w:eastAsia="es-PE"/>
-              </w:rPr>
-            </w:pPr>
-            <w:r>
-              <w:rPr>
-                <w:rFonts w:ascii="Times New Roman" w:hAnsi="Times New Roman" w:cs="Times New Roman"/>
-                <w:sz w:val="18"/>
-                <w:szCs w:val="18"/>
-                <w:lang w:val="es-PE" w:eastAsia="es-PE"/>
-              </w:rPr>
-              <w:t xml:space="preserve">La Constructora se encarga de elaborar el Acta de Recepción y Conformidad de Obra, que simboliza la </w:t>
-            </w:r>
-            <w:r>
-              <w:rPr>
-                <w:rFonts w:ascii="Times New Roman" w:hAnsi="Times New Roman" w:cs="Times New Roman"/>
-                <w:sz w:val="18"/>
-                <w:szCs w:val="18"/>
-                <w:lang w:val="es-PE" w:eastAsia="es-PE"/>
-              </w:rPr>
-              <w:lastRenderedPageBreak/>
-              <w:t>finalización de la obra.</w:t>
-            </w:r>
-          </w:p>
-        </w:tc>
-        <w:tc>
-          <w:tcPr>
-            <w:tcW w:w="749" w:type="pct"/>
+              <w:jc w:val="center"/>
+              <w:rPr>
+                <w:rFonts w:ascii="Times New Roman" w:hAnsi="Times New Roman" w:cs="Times New Roman"/>
+                <w:sz w:val="18"/>
+                <w:szCs w:val="18"/>
+                <w:lang w:val="es-PE" w:eastAsia="es-PE"/>
+              </w:rPr>
+            </w:pPr>
+            <w:r>
+              <w:rPr>
+                <w:rFonts w:ascii="Times New Roman" w:hAnsi="Times New Roman" w:cs="Times New Roman"/>
+                <w:sz w:val="18"/>
+                <w:szCs w:val="18"/>
+                <w:lang w:val="es-PE" w:eastAsia="es-PE"/>
+              </w:rPr>
+              <w:t>Elaborar  Acta de Recepción y Conformidad de Obra</w:t>
+            </w:r>
+          </w:p>
+        </w:tc>
+        <w:tc>
+          <w:tcPr>
+            <w:tcW w:w="642" w:type="pct"/>
             <w:shd w:val="clear" w:color="auto" w:fill="auto"/>
-            <w:vAlign w:val="center"/>
-          </w:tcPr>
-          <w:p>
-            <w:pPr>
-              <w:spacing w:after="0" w:line="240" w:lineRule="auto"/>
-              <w:jc w:val="center"/>
-              <w:rPr>
-                <w:rFonts w:ascii="Times New Roman" w:hAnsi="Times New Roman" w:cs="Times New Roman"/>
-                <w:sz w:val="18"/>
-                <w:szCs w:val="18"/>
-                <w:lang w:val="es-PE" w:eastAsia="es-PE"/>
-              </w:rPr>
-            </w:pPr>
-            <w:r>
-              <w:rPr>
-                <w:rFonts w:ascii="Times New Roman" w:hAnsi="Times New Roman" w:cs="Times New Roman"/>
-                <w:sz w:val="18"/>
-                <w:szCs w:val="18"/>
-                <w:lang w:val="es-PE" w:eastAsia="es-PE"/>
-              </w:rPr>
-              <w:lastRenderedPageBreak/>
-              <w:t>Constructora</w:t>
-            </w:r>
-          </w:p>
-        </w:tc>
-        <w:tc>
-          <w:tcPr>
-            <w:tcW w:w="618" w:type="pct"/>
-            <w:shd w:val="clear" w:color="auto" w:fill="auto"/>
-            <w:vAlign w:val="center"/>
-          </w:tcPr>
-          <w:p>
-            <w:pPr>
-              <w:spacing w:after="0" w:line="240" w:lineRule="auto"/>
-              <w:jc w:val="center"/>
-              <w:rPr>
-                <w:rFonts w:ascii="Times New Roman" w:hAnsi="Times New Roman" w:cs="Times New Roman"/>
-                <w:sz w:val="18"/>
-                <w:szCs w:val="18"/>
-                <w:lang w:val="es-PE" w:eastAsia="es-PE"/>
-              </w:rPr>
-            </w:pPr>
-            <w:r>
-              <w:rPr>
-                <w:rFonts w:ascii="Times New Roman" w:hAnsi="Times New Roman" w:cs="Times New Roman"/>
-                <w:sz w:val="18"/>
-                <w:szCs w:val="18"/>
-                <w:lang w:val="es-PE" w:eastAsia="es-PE"/>
-              </w:rPr>
-              <w:t>Manual</w:t>
-            </w:r>
-          </w:p>
-        </w:tc>
-        <w:tc>
-          <w:tcPr>
-            <w:tcW w:w="863" w:type="pct"/>
-            <w:shd w:val="clear" w:color="auto" w:fill="auto"/>
-            <w:vAlign w:val="center"/>
-          </w:tcPr>
-          <w:p>
-            <w:pPr>
-              <w:keepNext/>
-              <w:spacing w:after="0" w:line="240" w:lineRule="auto"/>
-              <w:jc w:val="center"/>
-              <w:rPr>
-                <w:rFonts w:ascii="Times New Roman" w:hAnsi="Times New Roman" w:cs="Times New Roman"/>
-                <w:sz w:val="18"/>
-                <w:szCs w:val="18"/>
-                <w:lang w:val="es-PE" w:eastAsia="es-PE"/>
-              </w:rPr>
-            </w:pPr>
-            <w:r>
-              <w:rPr>
-                <w:rFonts w:ascii="Times New Roman" w:hAnsi="Times New Roman" w:cs="Times New Roman"/>
-                <w:sz w:val="18"/>
-                <w:szCs w:val="18"/>
-                <w:lang w:val="es-PE" w:eastAsia="es-PE"/>
-              </w:rPr>
-              <w:t>-</w:t>
-            </w:r>
-          </w:p>
-        </w:tc>
-      </w:tr>
-      <w:tr>
-        <w:trPr>
-          <w:trHeight w:val="537"/>
-        </w:trPr>
-        <w:tc>
-          <w:tcPr>
-            <w:tcW w:w="206" w:type="pct"/>
-            <w:shd w:val="clear" w:color="auto" w:fill="BFBFBF" w:themeFill="background1" w:themeFillShade="BF"/>
-            <w:vAlign w:val="center"/>
-          </w:tcPr>
-          <w:p>
-            <w:pPr>
-              <w:spacing w:after="0" w:line="240" w:lineRule="auto"/>
-              <w:jc w:val="center"/>
-              <w:rPr>
-                <w:rFonts w:ascii="Times New Roman" w:hAnsi="Times New Roman" w:cs="Times New Roman"/>
-                <w:b/>
-                <w:bCs/>
-                <w:sz w:val="18"/>
-                <w:szCs w:val="18"/>
-                <w:lang w:val="es-PE" w:eastAsia="es-PE"/>
-              </w:rPr>
-            </w:pPr>
-            <w:r>
-              <w:rPr>
-                <w:rFonts w:ascii="Times New Roman" w:hAnsi="Times New Roman" w:cs="Times New Roman"/>
-                <w:b/>
-                <w:bCs/>
-                <w:sz w:val="18"/>
-                <w:szCs w:val="18"/>
-                <w:lang w:val="es-PE" w:eastAsia="es-PE"/>
-              </w:rPr>
-              <w:lastRenderedPageBreak/>
-              <w:t>9.</w:t>
-            </w:r>
-          </w:p>
-        </w:tc>
-        <w:tc>
-          <w:tcPr>
-            <w:tcW w:w="600" w:type="pct"/>
-            <w:shd w:val="clear" w:color="auto" w:fill="BFBFBF" w:themeFill="background1" w:themeFillShade="BF"/>
             <w:vAlign w:val="center"/>
           </w:tcPr>
           <w:p>
@@ -3609,6 +3423,199 @@
         </w:tc>
         <w:tc>
           <w:tcPr>
+            <w:tcW w:w="721" w:type="pct"/>
+            <w:shd w:val="clear" w:color="auto" w:fill="auto"/>
+            <w:vAlign w:val="center"/>
+          </w:tcPr>
+          <w:p>
+            <w:pPr>
+              <w:spacing w:after="0" w:line="240" w:lineRule="auto"/>
+              <w:jc w:val="both"/>
+              <w:rPr>
+                <w:rFonts w:ascii="Times New Roman" w:hAnsi="Times New Roman" w:cs="Times New Roman"/>
+                <w:sz w:val="18"/>
+                <w:szCs w:val="18"/>
+                <w:lang w:val="es-PE" w:eastAsia="es-PE"/>
+              </w:rPr>
+            </w:pPr>
+            <w:r>
+              <w:rPr>
+                <w:rFonts w:ascii="Times New Roman" w:hAnsi="Times New Roman" w:cs="Times New Roman"/>
+                <w:sz w:val="18"/>
+                <w:szCs w:val="18"/>
+                <w:lang w:val="es-PE" w:eastAsia="es-PE"/>
+              </w:rPr>
+              <w:t xml:space="preserve">La Constructora se encarga de elaborar el Acta de Recepción y Conformidad de Obra, que simboliza la </w:t>
+            </w:r>
+            <w:r>
+              <w:rPr>
+                <w:rFonts w:ascii="Times New Roman" w:hAnsi="Times New Roman" w:cs="Times New Roman"/>
+                <w:sz w:val="18"/>
+                <w:szCs w:val="18"/>
+                <w:lang w:val="es-PE" w:eastAsia="es-PE"/>
+              </w:rPr>
+              <w:lastRenderedPageBreak/>
+              <w:t>finalización de la obra.</w:t>
+            </w:r>
+          </w:p>
+        </w:tc>
+        <w:tc>
+          <w:tcPr>
+            <w:tcW w:w="749" w:type="pct"/>
+            <w:shd w:val="clear" w:color="auto" w:fill="auto"/>
+            <w:vAlign w:val="center"/>
+          </w:tcPr>
+          <w:p>
+            <w:pPr>
+              <w:spacing w:after="0" w:line="240" w:lineRule="auto"/>
+              <w:jc w:val="center"/>
+              <w:rPr>
+                <w:rFonts w:ascii="Times New Roman" w:hAnsi="Times New Roman" w:cs="Times New Roman"/>
+                <w:sz w:val="18"/>
+                <w:szCs w:val="18"/>
+                <w:lang w:val="es-PE" w:eastAsia="es-PE"/>
+              </w:rPr>
+            </w:pPr>
+            <w:r>
+              <w:rPr>
+                <w:rFonts w:ascii="Times New Roman" w:hAnsi="Times New Roman" w:cs="Times New Roman"/>
+                <w:sz w:val="18"/>
+                <w:szCs w:val="18"/>
+                <w:lang w:val="es-PE" w:eastAsia="es-PE"/>
+              </w:rPr>
+              <w:lastRenderedPageBreak/>
+              <w:t>Constructora</w:t>
+            </w:r>
+          </w:p>
+        </w:tc>
+        <w:tc>
+          <w:tcPr>
+            <w:tcW w:w="618" w:type="pct"/>
+            <w:shd w:val="clear" w:color="auto" w:fill="auto"/>
+            <w:vAlign w:val="center"/>
+          </w:tcPr>
+          <w:p>
+            <w:pPr>
+              <w:spacing w:after="0" w:line="240" w:lineRule="auto"/>
+              <w:jc w:val="center"/>
+              <w:rPr>
+                <w:rFonts w:ascii="Times New Roman" w:hAnsi="Times New Roman" w:cs="Times New Roman"/>
+                <w:sz w:val="18"/>
+                <w:szCs w:val="18"/>
+                <w:lang w:val="es-PE" w:eastAsia="es-PE"/>
+              </w:rPr>
+            </w:pPr>
+            <w:r>
+              <w:rPr>
+                <w:rFonts w:ascii="Times New Roman" w:hAnsi="Times New Roman" w:cs="Times New Roman"/>
+                <w:sz w:val="18"/>
+                <w:szCs w:val="18"/>
+                <w:lang w:val="es-PE" w:eastAsia="es-PE"/>
+              </w:rPr>
+              <w:t>Manual</w:t>
+            </w:r>
+          </w:p>
+        </w:tc>
+        <w:tc>
+          <w:tcPr>
+            <w:tcW w:w="863" w:type="pct"/>
+            <w:shd w:val="clear" w:color="auto" w:fill="auto"/>
+            <w:vAlign w:val="center"/>
+          </w:tcPr>
+          <w:p>
+            <w:pPr>
+              <w:keepNext/>
+              <w:spacing w:after="0" w:line="240" w:lineRule="auto"/>
+              <w:jc w:val="center"/>
+              <w:rPr>
+                <w:rFonts w:ascii="Times New Roman" w:hAnsi="Times New Roman" w:cs="Times New Roman"/>
+                <w:sz w:val="18"/>
+                <w:szCs w:val="18"/>
+                <w:lang w:val="es-PE" w:eastAsia="es-PE"/>
+              </w:rPr>
+            </w:pPr>
+            <w:r>
+              <w:rPr>
+                <w:rFonts w:ascii="Times New Roman" w:hAnsi="Times New Roman" w:cs="Times New Roman"/>
+                <w:sz w:val="18"/>
+                <w:szCs w:val="18"/>
+                <w:lang w:val="es-PE" w:eastAsia="es-PE"/>
+              </w:rPr>
+              <w:t>-</w:t>
+            </w:r>
+          </w:p>
+        </w:tc>
+      </w:tr>
+      <w:tr>
+        <w:trPr>
+          <w:trHeight w:val="537"/>
+        </w:trPr>
+        <w:tc>
+          <w:tcPr>
+            <w:tcW w:w="206" w:type="pct"/>
+            <w:shd w:val="clear" w:color="auto" w:fill="BFBFBF" w:themeFill="background1" w:themeFillShade="BF"/>
+            <w:vAlign w:val="center"/>
+          </w:tcPr>
+          <w:p>
+            <w:pPr>
+              <w:spacing w:after="0" w:line="240" w:lineRule="auto"/>
+              <w:jc w:val="center"/>
+              <w:rPr>
+                <w:rFonts w:ascii="Times New Roman" w:hAnsi="Times New Roman" w:cs="Times New Roman"/>
+                <w:b/>
+                <w:bCs/>
+                <w:sz w:val="18"/>
+                <w:szCs w:val="18"/>
+                <w:lang w:val="es-PE" w:eastAsia="es-PE"/>
+              </w:rPr>
+            </w:pPr>
+            <w:r>
+              <w:rPr>
+                <w:rFonts w:ascii="Times New Roman" w:hAnsi="Times New Roman" w:cs="Times New Roman"/>
+                <w:b/>
+                <w:bCs/>
+                <w:sz w:val="18"/>
+                <w:szCs w:val="18"/>
+                <w:lang w:val="es-PE" w:eastAsia="es-PE"/>
+              </w:rPr>
+              <w:lastRenderedPageBreak/>
+              <w:t>9.</w:t>
+            </w:r>
+          </w:p>
+        </w:tc>
+        <w:tc>
+          <w:tcPr>
+            <w:tcW w:w="600" w:type="pct"/>
+            <w:shd w:val="clear" w:color="auto" w:fill="BFBFBF" w:themeFill="background1" w:themeFillShade="BF"/>
+            <w:vAlign w:val="center"/>
+          </w:tcPr>
+          <w:p>
+            <w:pPr>
+              <w:pStyle w:val="Prrafodelista"/>
+              <w:numPr>
+                <w:ilvl w:val="0"/>
+                <w:numId w:val="2"/>
+              </w:numPr>
+              <w:ind w:left="187" w:hanging="187"/>
+              <w:jc w:val="both"/>
+              <w:rPr>
+                <w:sz w:val="18"/>
+                <w:szCs w:val="18"/>
+                <w:lang w:val="es-PE" w:eastAsia="es-PE"/>
+              </w:rPr>
+            </w:pPr>
+            <w:r>
+              <w:rPr>
+                <w:sz w:val="18"/>
+                <w:szCs w:val="18"/>
+                <w:lang w:val="es-PE" w:eastAsia="es-PE"/>
+              </w:rPr>
+              <w:t>Acta de Recepción y Conformidad de Obra</w:t>
+            </w:r>
+          </w:p>
+        </w:tc>
+        <w:tc>
+          <w:tcPr>
             <w:tcW w:w="601" w:type="pct"/>
             <w:shd w:val="clear" w:color="auto" w:fill="BFBFBF" w:themeFill="background1" w:themeFillShade="BF"/>
             <w:vAlign w:val="center"/>
@@ -4024,8 +4031,6 @@
           <w:rFonts w:ascii="Times New Roman" w:hAnsi="Times New Roman" w:cs="Times New Roman"/>
         </w:rPr>
       </w:pPr>
-      <w:bookmarkStart w:id="1" w:name="_GoBack"/>
-      <w:bookmarkEnd w:id="1"/>
     </w:p>
     <w:sectPr>
       <w:pgSz w:w="16838" w:h="11906" w:orient="landscape"/>
@@ -6301,7 +6306,7 @@
 </file>
 
 <file path=customXml/itemProps1.xml><?xml version="1.0" encoding="utf-8"?>
-<ds:datastoreItem xmlns:ds="http://schemas.openxmlformats.org/officeDocument/2006/customXml" ds:itemID="{FA242C4D-573B-48F4-A853-9C2EE4075415}">
+<ds:datastoreItem xmlns:ds="http://schemas.openxmlformats.org/officeDocument/2006/customXml" ds:itemID="{82817D16-0037-44C8-9A8B-21CDE710D6D9}">
   <ds:schemaRefs>
     <ds:schemaRef ds:uri="http://schemas.openxmlformats.org/officeDocument/2006/bibliography"/>
   </ds:schemaRefs>
